--- a/assignments/sql/Assignment 1-Ticket booking system.docx
+++ b/assignments/sql/Assignment 1-Ticket booking system.docx
@@ -86,8 +86,165 @@
           <w:lang w:val="en-US"/>
         </w:rPr>
       </w:pPr>
+      <w:r>
+        <w:rPr>
+          <w:lang w:val="en-US"/>
+        </w:rPr>
+        <w:t>DB Schema</w:t>
+      </w:r>
+    </w:p>
+    <w:p>
+      <w:pPr>
+        <w:rPr>
+          <w:lang w:val="en-US"/>
+        </w:rPr>
+      </w:pPr>
+      <w:r>
+        <w:rPr>
+          <w:lang w:val="en-US"/>
+        </w:rPr>
+        <w:t>==========</w:t>
+      </w:r>
       <w:bookmarkStart w:id="0" w:name="_GoBack"/>
       <w:bookmarkEnd w:id="0"/>
+    </w:p>
+    <w:p>
+      <w:pPr>
+        <w:rPr>
+          <w:lang w:val="en-US"/>
+        </w:rPr>
+      </w:pPr>
+      <w:r>
+        <w:rPr>
+          <w:lang w:val="en-US"/>
+        </w:rPr>
+        <w:t>venue(</w:t>
+      </w:r>
+      <w:proofErr w:type="spellStart"/>
+      <w:r>
+        <w:rPr>
+          <w:lang w:val="en-US"/>
+        </w:rPr>
+        <w:t>venue_</w:t>
+      </w:r>
+      <w:proofErr w:type="gramStart"/>
+      <w:r>
+        <w:rPr>
+          <w:lang w:val="en-US"/>
+        </w:rPr>
+        <w:t>id,venue</w:t>
+      </w:r>
+      <w:proofErr w:type="gramEnd"/>
+      <w:r>
+        <w:rPr>
+          <w:lang w:val="en-US"/>
+        </w:rPr>
+        <w:t>_name,address</w:t>
+      </w:r>
+      <w:proofErr w:type="spellEnd"/>
+      <w:r>
+        <w:rPr>
+          <w:lang w:val="en-US"/>
+        </w:rPr>
+        <w:t>)</w:t>
+      </w:r>
+    </w:p>
+    <w:p>
+      <w:pPr>
+        <w:rPr>
+          <w:lang w:val="en-US"/>
+        </w:rPr>
+      </w:pPr>
+      <w:r>
+        <w:rPr>
+          <w:lang w:val="en-US"/>
+        </w:rPr>
+        <w:t>event(event_</w:t>
+      </w:r>
+      <w:proofErr w:type="gramStart"/>
+      <w:r>
+        <w:rPr>
+          <w:lang w:val="en-US"/>
+        </w:rPr>
+        <w:t>id,event</w:t>
+      </w:r>
+      <w:proofErr w:type="gramEnd"/>
+      <w:r>
+        <w:rPr>
+          <w:lang w:val="en-US"/>
+        </w:rPr>
+        <w:t>_name,event_date,event_time,total_seats,available_seats,ticket_price,event_type,venue_id,booking_id)</w:t>
+      </w:r>
+    </w:p>
+    <w:p>
+      <w:pPr>
+        <w:rPr>
+          <w:lang w:val="en-US"/>
+        </w:rPr>
+      </w:pPr>
+      <w:proofErr w:type="gramStart"/>
+      <w:r>
+        <w:rPr>
+          <w:lang w:val="en-US"/>
+        </w:rPr>
+        <w:t>customer(</w:t>
+      </w:r>
+      <w:proofErr w:type="spellStart"/>
+      <w:proofErr w:type="gramEnd"/>
+      <w:r>
+        <w:rPr>
+          <w:lang w:val="en-US"/>
+        </w:rPr>
+        <w:t>customer_id,customer_name</w:t>
+      </w:r>
+      <w:proofErr w:type="spellEnd"/>
+      <w:r>
+        <w:rPr>
+          <w:lang w:val="en-US"/>
+        </w:rPr>
+        <w:t xml:space="preserve">, email, </w:t>
+      </w:r>
+      <w:proofErr w:type="spellStart"/>
+      <w:r>
+        <w:rPr>
+          <w:lang w:val="en-US"/>
+        </w:rPr>
+        <w:t>phone_number,booking_id</w:t>
+      </w:r>
+      <w:proofErr w:type="spellEnd"/>
+      <w:r>
+        <w:rPr>
+          <w:lang w:val="en-US"/>
+        </w:rPr>
+        <w:t xml:space="preserve">) </w:t>
+      </w:r>
+    </w:p>
+    <w:p>
+      <w:pPr>
+        <w:rPr>
+          <w:lang w:val="en-US"/>
+        </w:rPr>
+      </w:pPr>
+      <w:r>
+        <w:rPr>
+          <w:lang w:val="en-US"/>
+        </w:rPr>
+        <w:t>booking(booking_</w:t>
+      </w:r>
+      <w:proofErr w:type="gramStart"/>
+      <w:r>
+        <w:rPr>
+          <w:lang w:val="en-US"/>
+        </w:rPr>
+        <w:t>id,num</w:t>
+      </w:r>
+      <w:proofErr w:type="gramEnd"/>
+      <w:r>
+        <w:rPr>
+          <w:lang w:val="en-US"/>
+        </w:rPr>
+        <w:t>_tickets,total_cost,booking_date,customer_id,event_id)</w:t>
+      </w:r>
     </w:p>
     <w:sectPr>
       <w:pgSz w:w="11906" w:h="16838"/>
